--- a/LIBS_js/docxtemplater/examples/expected-loop-valid.docx
+++ b/LIBS_js/docxtemplater/examples/expected-loop-valid.docx
@@ -338,6 +338,11 @@
         </w:tc>
       </w:tr>
     </w:tbl>
+    <w:p>
+      <w:r>
+        <w:t/>
+      </w:r>
+    </w:p>
     <w:sectPr>
       <w:type w:val="nextPage"/>
       <w:pgSz w:w="12240" w:h="15840"/>
